--- a/week 6 (JS06-jQuery)/laporan/PEMR_WEB_JS06_jQuery_09_Evan Diantha Fafian.docx
+++ b/week 6 (JS06-jQuery)/laporan/PEMR_WEB_JS06_jQuery_09_Evan Diantha Fafian.docx
@@ -1349,16 +1349,11 @@
             </w:r>
             <w:proofErr w:type="spellEnd"/>
             <w:r>
-              <w:t xml:space="preserve"> and choose </w:t>
-            </w:r>
-            <w:proofErr w:type="gramStart"/>
-            <w:r>
-              <w:t>\</w:t>
+              <w:t xml:space="preserve"> and choose \</w:t>
             </w:r>
             <w:r>
               <w:t>“</w:t>
             </w:r>
-            <w:proofErr w:type="gramEnd"/>
             <w:r>
               <w:t>Save as ..</w:t>
             </w:r>
@@ -2315,39 +2310,23 @@
         </w:rPr>
         <w:t xml:space="preserve"> the next code, jQuery will make sure that all the desired elements or elements are already displayed on the web page, the function to be used is the document </w:t>
       </w:r>
-      <w:proofErr w:type="gramStart"/>
       <w:r>
         <w:rPr>
           <w:rStyle w:val="QuoteChar"/>
         </w:rPr>
-        <w:t>ready(</w:t>
-      </w:r>
-      <w:proofErr w:type="gramEnd"/>
+        <w:t>ready()</w:t>
+      </w:r>
+      <w:r>
+        <w:rPr>
+          <w:szCs w:val="22"/>
+        </w:rPr>
+        <w:t xml:space="preserve"> function. Here is the basic syntax of the document </w:t>
+      </w:r>
       <w:r>
         <w:rPr>
           <w:rStyle w:val="QuoteChar"/>
         </w:rPr>
-        <w:t>)</w:t>
-      </w:r>
-      <w:r>
-        <w:rPr>
-          <w:szCs w:val="22"/>
-        </w:rPr>
-        <w:t xml:space="preserve"> function. Here is the basic syntax of the document </w:t>
-      </w:r>
-      <w:proofErr w:type="gramStart"/>
-      <w:r>
-        <w:rPr>
-          <w:rStyle w:val="QuoteChar"/>
-        </w:rPr>
-        <w:t>ready(</w:t>
-      </w:r>
-      <w:proofErr w:type="gramEnd"/>
-      <w:r>
-        <w:rPr>
-          <w:rStyle w:val="QuoteChar"/>
-        </w:rPr>
-        <w:t>)</w:t>
+        <w:t>ready()</w:t>
       </w:r>
       <w:r>
         <w:t xml:space="preserve"> function</w:t>
@@ -2410,21 +2389,7 @@
               <w:rPr>
                 <w:rFonts w:ascii="Courier New" w:hAnsi="Courier New" w:cs="Courier New"/>
               </w:rPr>
-              <w:t>$(document</w:t>
-            </w:r>
-            <w:proofErr w:type="gramStart"/>
-            <w:r>
-              <w:rPr>
-                <w:rFonts w:ascii="Courier New" w:hAnsi="Courier New" w:cs="Courier New"/>
-              </w:rPr>
-              <w:t>).ready</w:t>
-            </w:r>
-            <w:proofErr w:type="gramEnd"/>
-            <w:r>
-              <w:rPr>
-                <w:rFonts w:ascii="Courier New" w:hAnsi="Courier New" w:cs="Courier New"/>
-              </w:rPr>
-              <w:t>(function()(</w:t>
+              <w:t>$(document).ready(function()(</w:t>
             </w:r>
           </w:p>
           <w:p>
@@ -2483,19 +2448,11 @@
         </w:rPr>
         <w:t xml:space="preserve">To understand the function of document </w:t>
       </w:r>
-      <w:proofErr w:type="gramStart"/>
       <w:r>
         <w:rPr>
           <w:rStyle w:val="QuoteChar"/>
         </w:rPr>
-        <w:t>ready(</w:t>
-      </w:r>
-      <w:proofErr w:type="gramEnd"/>
-      <w:r>
-        <w:rPr>
-          <w:rStyle w:val="QuoteChar"/>
-        </w:rPr>
-        <w:t>)</w:t>
+        <w:t>ready()</w:t>
       </w:r>
       <w:r>
         <w:t xml:space="preserve"> </w:t>
@@ -3401,7 +3358,6 @@
             <w:r>
               <w:t xml:space="preserve">document </w:t>
             </w:r>
-            <w:proofErr w:type="gramStart"/>
             <w:r>
               <w:rPr>
                 <w:rStyle w:val="QuoteChar"/>
@@ -3412,14 +3368,7 @@
               <w:rPr>
                 <w:rStyle w:val="QuoteChar"/>
               </w:rPr>
-              <w:t>(</w:t>
-            </w:r>
-            <w:proofErr w:type="gramEnd"/>
-            <w:r>
-              <w:rPr>
-                <w:rStyle w:val="QuoteChar"/>
-              </w:rPr>
-              <w:t>)</w:t>
+              <w:t>()</w:t>
             </w:r>
             <w:r>
               <w:t xml:space="preserve"> function</w:t>
@@ -3524,25 +3473,7 @@
                 <w:color w:val="272727"/>
                 <w:shd w:val="clear" w:color="auto" w:fill="FFFFFF"/>
               </w:rPr>
-              <w:t>$(document</w:t>
-            </w:r>
-            <w:proofErr w:type="gramStart"/>
-            <w:r>
-              <w:rPr>
-                <w:rFonts w:ascii="Open Sans" w:hAnsi="Open Sans"/>
-                <w:color w:val="272727"/>
-                <w:shd w:val="clear" w:color="auto" w:fill="FFFFFF"/>
-              </w:rPr>
-              <w:t>).ready</w:t>
-            </w:r>
-            <w:proofErr w:type="gramEnd"/>
-            <w:r>
-              <w:rPr>
-                <w:rFonts w:ascii="Open Sans" w:hAnsi="Open Sans"/>
-                <w:color w:val="272727"/>
-                <w:shd w:val="clear" w:color="auto" w:fill="FFFFFF"/>
-              </w:rPr>
-              <w:t xml:space="preserve">() </w:t>
+              <w:t xml:space="preserve">$(document).ready() </w:t>
             </w:r>
             <w:r>
               <w:rPr>
@@ -3684,7 +3615,6 @@
         <w:t xml:space="preserve">in JavaScript to find HTML elements use the </w:t>
       </w:r>
       <w:proofErr w:type="spellStart"/>
-      <w:proofErr w:type="gramStart"/>
       <w:r>
         <w:rPr>
           <w:rFonts w:ascii="Courier New" w:hAnsi="Courier New" w:cs="Courier New"/>
@@ -3700,16 +3630,7 @@
           <w:sz w:val="22"/>
           <w:szCs w:val="22"/>
         </w:rPr>
-        <w:t>(</w:t>
-      </w:r>
-      <w:proofErr w:type="gramEnd"/>
-      <w:r>
-        <w:rPr>
-          <w:rFonts w:ascii="Courier New" w:hAnsi="Courier New" w:cs="Courier New"/>
-          <w:sz w:val="22"/>
-          <w:szCs w:val="22"/>
-        </w:rPr>
-        <w:t xml:space="preserve">) method, </w:t>
+        <w:t xml:space="preserve">() method, </w:t>
       </w:r>
       <w:r>
         <w:rPr>
@@ -4308,7 +4229,6 @@
               </w:rPr>
               <w:t>$(selector</w:t>
             </w:r>
-            <w:proofErr w:type="gramStart"/>
             <w:r>
               <w:rPr>
                 <w:rFonts w:ascii="Courier New" w:hAnsi="Courier New" w:cs="Courier New"/>
@@ -4317,7 +4237,6 @@
               </w:rPr>
               <w:t>).action</w:t>
             </w:r>
-            <w:proofErr w:type="gramEnd"/>
             <w:r>
               <w:rPr>
                 <w:rFonts w:ascii="Courier New" w:hAnsi="Courier New" w:cs="Courier New"/>
@@ -4376,21 +4295,12 @@
         <w:spacing w:after="240"/>
         <w:jc w:val="both"/>
       </w:pPr>
-      <w:proofErr w:type="gramStart"/>
       <w:r>
         <w:rPr>
           <w:rFonts w:ascii="Courier New" w:hAnsi="Courier New" w:cs="Courier New"/>
           <w:sz w:val="22"/>
         </w:rPr>
-        <w:t>action(</w:t>
-      </w:r>
-      <w:proofErr w:type="gramEnd"/>
-      <w:r>
-        <w:rPr>
-          <w:rFonts w:ascii="Courier New" w:hAnsi="Courier New" w:cs="Courier New"/>
-          <w:sz w:val="22"/>
-        </w:rPr>
-        <w:t xml:space="preserve">), </w:t>
+        <w:t xml:space="preserve">action(), </w:t>
       </w:r>
       <w:r>
         <w:t>is the jQuery action that will be performed on the selected element</w:t>
@@ -4531,7 +4441,6 @@
             <w:r>
               <w:t xml:space="preserve"> named </w:t>
             </w:r>
-            <w:proofErr w:type="gramStart"/>
             <w:r>
               <w:rPr>
                 <w:rStyle w:val="QuoteChar"/>
@@ -4542,11 +4451,7 @@
               <w:t xml:space="preserve"> </w:t>
             </w:r>
             <w:r>
-              <w:t xml:space="preserve"> in</w:t>
-            </w:r>
-            <w:proofErr w:type="gramEnd"/>
-            <w:r>
-              <w:t xml:space="preserve">  the </w:t>
+              <w:t xml:space="preserve"> in  the </w:t>
             </w:r>
             <w:proofErr w:type="spellStart"/>
             <w:r>
@@ -5077,15 +4982,7 @@
             </w:r>
             <w:proofErr w:type="spellEnd"/>
             <w:r>
-              <w:t xml:space="preserve"> Saya!” button and the selected elements (h2, h</w:t>
-            </w:r>
-            <w:proofErr w:type="gramStart"/>
-            <w:r>
-              <w:t>3.subtitle</w:t>
-            </w:r>
-            <w:proofErr w:type="gramEnd"/>
-            <w:r>
-              <w:t xml:space="preserve">, </w:t>
+              <w:t xml:space="preserve"> Saya!” button and the selected elements (h2, h3.subtitle, </w:t>
             </w:r>
             <w:proofErr w:type="spellStart"/>
             <w:r>
@@ -5429,27 +5326,7 @@
                 <w:sz w:val="22"/>
                 <w:szCs w:val="22"/>
               </w:rPr>
-              <w:t>$("jquery_selector"</w:t>
-            </w:r>
-            <w:proofErr w:type="gramStart"/>
-            <w:r>
-              <w:rPr>
-                <w:rStyle w:val="HTMLCode"/>
-                <w:rFonts w:eastAsiaTheme="minorHAnsi"/>
-                <w:sz w:val="22"/>
-                <w:szCs w:val="22"/>
-              </w:rPr>
-              <w:t>).jquery</w:t>
-            </w:r>
-            <w:proofErr w:type="gramEnd"/>
-            <w:r>
-              <w:rPr>
-                <w:rStyle w:val="HTMLCode"/>
-                <w:rFonts w:eastAsiaTheme="minorHAnsi"/>
-                <w:sz w:val="22"/>
-                <w:szCs w:val="22"/>
-              </w:rPr>
-              <w:t xml:space="preserve">_event(function() { </w:t>
+              <w:t xml:space="preserve">$("jquery_selector").jquery_event(function() { </w:t>
             </w:r>
           </w:p>
           <w:p>
@@ -5691,18 +5568,10 @@
               <w:t>event.html</w:t>
             </w:r>
             <w:r>
-              <w:t xml:space="preserve"> </w:t>
-            </w:r>
-            <w:proofErr w:type="gramStart"/>
-            <w:r>
-              <w:t>in</w:t>
-            </w:r>
-            <w:r>
-              <w:t xml:space="preserve">  the</w:t>
-            </w:r>
-            <w:proofErr w:type="gramEnd"/>
-            <w:r>
-              <w:t xml:space="preserve"> </w:t>
+              <w:t xml:space="preserve"> in</w:t>
+            </w:r>
+            <w:r>
+              <w:t xml:space="preserve">  the </w:t>
             </w:r>
             <w:proofErr w:type="spellStart"/>
             <w:r>
@@ -6671,27 +6540,7 @@
                 <w:sz w:val="22"/>
                 <w:szCs w:val="22"/>
               </w:rPr>
-              <w:t>$("jquery_selector"</w:t>
-            </w:r>
-            <w:proofErr w:type="gramStart"/>
-            <w:r>
-              <w:rPr>
-                <w:rStyle w:val="HTMLCode"/>
-                <w:rFonts w:eastAsiaTheme="minorHAnsi"/>
-                <w:sz w:val="22"/>
-                <w:szCs w:val="22"/>
-              </w:rPr>
-              <w:t>).jquery</w:t>
-            </w:r>
-            <w:proofErr w:type="gramEnd"/>
-            <w:r>
-              <w:rPr>
-                <w:rStyle w:val="HTMLCode"/>
-                <w:rFonts w:eastAsiaTheme="minorHAnsi"/>
-                <w:sz w:val="22"/>
-                <w:szCs w:val="22"/>
-              </w:rPr>
-              <w:t>_effect({parameter}, {value})</w:t>
+              <w:t>$("jquery_selector").jquery_effect({parameter}, {value})</w:t>
             </w:r>
           </w:p>
         </w:tc>
@@ -6790,62 +6639,44 @@
       <w:r>
         <w:t xml:space="preserve">There are various effects that jQuery provides, including </w:t>
       </w:r>
-      <w:proofErr w:type="gramStart"/>
       <w:r>
         <w:rPr>
           <w:rFonts w:ascii="Courier New" w:hAnsi="Courier New" w:cs="Courier New"/>
           <w:sz w:val="22"/>
         </w:rPr>
-        <w:t>hide(</w:t>
-      </w:r>
-      <w:proofErr w:type="gramEnd"/>
+        <w:t>hide()</w:t>
+      </w:r>
+      <w:r>
+        <w:t xml:space="preserve"> </w:t>
+      </w:r>
+      <w:r>
+        <w:t xml:space="preserve">to hide elements and </w:t>
+      </w:r>
       <w:r>
         <w:rPr>
           <w:rFonts w:ascii="Courier New" w:hAnsi="Courier New" w:cs="Courier New"/>
           <w:sz w:val="22"/>
         </w:rPr>
-        <w:t>)</w:t>
-      </w:r>
-      <w:r>
-        <w:t xml:space="preserve"> </w:t>
-      </w:r>
-      <w:r>
-        <w:t xml:space="preserve">to hide elements and </w:t>
-      </w:r>
+        <w:t xml:space="preserve">show() </w:t>
+      </w:r>
+      <w:r>
+        <w:t xml:space="preserve">to show elements. There are also </w:t>
+      </w:r>
+      <w:proofErr w:type="spellStart"/>
       <w:r>
         <w:rPr>
           <w:rFonts w:ascii="Courier New" w:hAnsi="Courier New" w:cs="Courier New"/>
           <w:sz w:val="22"/>
         </w:rPr>
-        <w:t xml:space="preserve">show() </w:t>
-      </w:r>
-      <w:r>
-        <w:t xml:space="preserve">to show elements. There are also </w:t>
-      </w:r>
-      <w:proofErr w:type="spellStart"/>
-      <w:proofErr w:type="gramStart"/>
+        <w:t>fadeIn</w:t>
+      </w:r>
+      <w:proofErr w:type="spellEnd"/>
       <w:r>
         <w:rPr>
           <w:rFonts w:ascii="Courier New" w:hAnsi="Courier New" w:cs="Courier New"/>
           <w:sz w:val="22"/>
         </w:rPr>
-        <w:t>fadeIn</w:t>
-      </w:r>
-      <w:proofErr w:type="spellEnd"/>
-      <w:r>
-        <w:rPr>
-          <w:rFonts w:ascii="Courier New" w:hAnsi="Courier New" w:cs="Courier New"/>
-          <w:sz w:val="22"/>
-        </w:rPr>
-        <w:t>(</w:t>
-      </w:r>
-      <w:proofErr w:type="gramEnd"/>
-      <w:r>
-        <w:rPr>
-          <w:rFonts w:ascii="Courier New" w:hAnsi="Courier New" w:cs="Courier New"/>
-          <w:sz w:val="22"/>
-        </w:rPr>
-        <w:t xml:space="preserve">), </w:t>
+        <w:t xml:space="preserve">(), </w:t>
       </w:r>
       <w:proofErr w:type="spellStart"/>
       <w:r>
@@ -6987,15 +6818,7 @@
               <w:t>hideshow.html</w:t>
             </w:r>
             <w:r>
-              <w:t xml:space="preserve"> </w:t>
-            </w:r>
-            <w:proofErr w:type="gramStart"/>
-            <w:r>
-              <w:t>in  the</w:t>
-            </w:r>
-            <w:proofErr w:type="gramEnd"/>
-            <w:r>
-              <w:t xml:space="preserve"> </w:t>
+              <w:t xml:space="preserve"> in  the </w:t>
             </w:r>
             <w:proofErr w:type="spellStart"/>
             <w:r>
@@ -7758,15 +7581,7 @@
               <w:spacing w:line="276" w:lineRule="auto"/>
             </w:pPr>
             <w:r>
-              <w:t xml:space="preserve">Hide all &lt;div&gt; elements when this button is clicked </w:t>
-            </w:r>
-            <w:proofErr w:type="gramStart"/>
-            <w:r>
-              <w:t>using .hide</w:t>
-            </w:r>
-            <w:proofErr w:type="gramEnd"/>
-            <w:r>
-              <w:t>().</w:t>
+              <w:t>Hide all &lt;div&gt; elements when this button is clicked using .hide().</w:t>
             </w:r>
           </w:p>
           <w:p>
@@ -7779,15 +7594,7 @@
               <w:spacing w:line="276" w:lineRule="auto"/>
             </w:pPr>
             <w:r>
-              <w:t xml:space="preserve">Reveal all hidden &lt;div&gt; elements when this button is clicked </w:t>
-            </w:r>
-            <w:proofErr w:type="gramStart"/>
-            <w:r>
-              <w:t>using .show</w:t>
-            </w:r>
-            <w:proofErr w:type="gramEnd"/>
-            <w:r>
-              <w:t>().</w:t>
+              <w:t>Reveal all hidden &lt;div&gt; elements when this button is clicked using .show().</w:t>
             </w:r>
           </w:p>
           <w:p>
@@ -7879,21 +7686,12 @@
       <w:r>
         <w:t xml:space="preserve">The slide effect that jQuery provides is used to remove or display elements as if they were opening/closing something. The basic syntax used is the same as the syntax for adding </w:t>
       </w:r>
-      <w:proofErr w:type="gramStart"/>
       <w:r>
         <w:rPr>
           <w:rFonts w:ascii="Courier New" w:hAnsi="Courier New" w:cs="Courier New"/>
           <w:sz w:val="22"/>
         </w:rPr>
-        <w:t>hide(</w:t>
-      </w:r>
-      <w:proofErr w:type="gramEnd"/>
-      <w:r>
-        <w:rPr>
-          <w:rFonts w:ascii="Courier New" w:hAnsi="Courier New" w:cs="Courier New"/>
-          <w:sz w:val="22"/>
-        </w:rPr>
-        <w:t>)</w:t>
+        <w:t>hide()</w:t>
       </w:r>
       <w:r>
         <w:t xml:space="preserve"> or</w:t>
@@ -8566,15 +8364,7 @@
               <w:spacing w:line="276" w:lineRule="auto"/>
             </w:pPr>
             <w:r>
-              <w:t>$(“#flip”</w:t>
-            </w:r>
-            <w:proofErr w:type="gramStart"/>
-            <w:r>
-              <w:t>).click</w:t>
-            </w:r>
-            <w:proofErr w:type="gramEnd"/>
-            <w:r>
-              <w:t>(): When the #flip div is clicked, the jQuery function is executed.</w:t>
+              <w:t>$(“#flip”).click(): When the #flip div is clicked, the jQuery function is executed.</w:t>
             </w:r>
           </w:p>
           <w:p>
@@ -8587,18 +8377,13 @@
               <w:spacing w:line="276" w:lineRule="auto"/>
             </w:pPr>
             <w:r>
-              <w:t>$(“#box2”</w:t>
-            </w:r>
-            <w:proofErr w:type="gramStart"/>
-            <w:r>
-              <w:t>).</w:t>
+              <w:t>$(“#box2”).</w:t>
             </w:r>
             <w:proofErr w:type="spellStart"/>
             <w:r>
               <w:t>slideUp</w:t>
             </w:r>
             <w:proofErr w:type="spellEnd"/>
-            <w:proofErr w:type="gramEnd"/>
             <w:r>
               <w:t xml:space="preserve">(“slow”): The </w:t>
             </w:r>
@@ -9136,15 +8921,7 @@
               <w:spacing w:line="276" w:lineRule="auto"/>
             </w:pPr>
             <w:r>
-              <w:t>$(“#flip”</w:t>
-            </w:r>
-            <w:proofErr w:type="gramStart"/>
-            <w:r>
-              <w:t>).click</w:t>
-            </w:r>
-            <w:proofErr w:type="gramEnd"/>
-            <w:r>
-              <w:t>(): When the #flip div is clicked, the jQuery function is executed.</w:t>
+              <w:t>$(“#flip”).click(): When the #flip div is clicked, the jQuery function is executed.</w:t>
             </w:r>
           </w:p>
           <w:p>
@@ -9157,18 +8934,13 @@
               <w:spacing w:line="276" w:lineRule="auto"/>
             </w:pPr>
             <w:r>
-              <w:t>$(“#box2”</w:t>
-            </w:r>
-            <w:proofErr w:type="gramStart"/>
-            <w:r>
-              <w:t>).</w:t>
+              <w:t>$(“#box2”).</w:t>
             </w:r>
             <w:proofErr w:type="spellStart"/>
             <w:r>
               <w:t>slideDown</w:t>
             </w:r>
             <w:proofErr w:type="spellEnd"/>
-            <w:proofErr w:type="gramEnd"/>
             <w:r>
               <w:t xml:space="preserve">(“slow”): The </w:t>
             </w:r>
@@ -9768,15 +9540,7 @@
               <w:spacing w:line="276" w:lineRule="auto"/>
             </w:pPr>
             <w:r>
-              <w:t>$(“#flip”</w:t>
-            </w:r>
-            <w:proofErr w:type="gramStart"/>
-            <w:r>
-              <w:t>).click</w:t>
-            </w:r>
-            <w:proofErr w:type="gramEnd"/>
-            <w:r>
-              <w:t>(): When the #flip div is clicked, the jQuery function is executed.</w:t>
+              <w:t>$(“#flip”).click(): When the #flip div is clicked, the jQuery function is executed.</w:t>
             </w:r>
           </w:p>
           <w:p>
@@ -9789,18 +9553,13 @@
               <w:spacing w:line="276" w:lineRule="auto"/>
             </w:pPr>
             <w:r>
-              <w:t>$(“#box2”</w:t>
-            </w:r>
-            <w:proofErr w:type="gramStart"/>
-            <w:r>
-              <w:t>).</w:t>
+              <w:t>$(“#box2”).</w:t>
             </w:r>
             <w:proofErr w:type="spellStart"/>
             <w:r>
               <w:t>slideToggle</w:t>
             </w:r>
             <w:proofErr w:type="spellEnd"/>
-            <w:proofErr w:type="gramEnd"/>
             <w:r>
               <w:t xml:space="preserve">(“slow”);: The </w:t>
             </w:r>
@@ -9856,40 +9615,22 @@
       <w:r>
         <w:t xml:space="preserve">Animation effects are used to move an element. The </w:t>
       </w:r>
-      <w:proofErr w:type="gramStart"/>
       <w:r>
         <w:rPr>
           <w:rFonts w:ascii="Courier New" w:hAnsi="Courier New" w:cs="Courier New"/>
           <w:sz w:val="22"/>
         </w:rPr>
-        <w:t>animate(</w:t>
-      </w:r>
-      <w:proofErr w:type="gramEnd"/>
+        <w:t xml:space="preserve">animate() </w:t>
+      </w:r>
+      <w:r>
+        <w:t xml:space="preserve">method can be used to create animation effects. The jQuery </w:t>
+      </w:r>
       <w:r>
         <w:rPr>
           <w:rFonts w:ascii="Courier New" w:hAnsi="Courier New" w:cs="Courier New"/>
           <w:sz w:val="22"/>
         </w:rPr>
-        <w:t xml:space="preserve">) </w:t>
-      </w:r>
-      <w:r>
-        <w:t xml:space="preserve">method can be used to create animation effects. The jQuery </w:t>
-      </w:r>
-      <w:proofErr w:type="gramStart"/>
-      <w:r>
-        <w:rPr>
-          <w:rFonts w:ascii="Courier New" w:hAnsi="Courier New" w:cs="Courier New"/>
-          <w:sz w:val="22"/>
-        </w:rPr>
-        <w:t>animate(</w:t>
-      </w:r>
-      <w:proofErr w:type="gramEnd"/>
-      <w:r>
-        <w:rPr>
-          <w:rFonts w:ascii="Courier New" w:hAnsi="Courier New" w:cs="Courier New"/>
-          <w:sz w:val="22"/>
-        </w:rPr>
-        <w:t>)</w:t>
+        <w:t>animate()</w:t>
       </w:r>
       <w:r>
         <w:t xml:space="preserve"> syntax is as follows:</w:t>
@@ -9957,27 +9698,7 @@
                 <w:sz w:val="22"/>
                 <w:szCs w:val="22"/>
               </w:rPr>
-              <w:t>"</w:t>
-            </w:r>
-            <w:proofErr w:type="gramStart"/>
-            <w:r>
-              <w:rPr>
-                <w:rStyle w:val="HTMLCode"/>
-                <w:rFonts w:eastAsiaTheme="minorHAnsi"/>
-                <w:sz w:val="22"/>
-                <w:szCs w:val="22"/>
-              </w:rPr>
-              <w:t>).animate</w:t>
-            </w:r>
-            <w:proofErr w:type="gramEnd"/>
-            <w:r>
-              <w:rPr>
-                <w:rStyle w:val="HTMLCode"/>
-                <w:rFonts w:eastAsiaTheme="minorHAnsi"/>
-                <w:sz w:val="22"/>
-                <w:szCs w:val="22"/>
-              </w:rPr>
-              <w:t>({parameter},{value})</w:t>
+              <w:t>").animate({parameter},{value})</w:t>
             </w:r>
           </w:p>
         </w:tc>
@@ -10095,7 +9816,6 @@
           <w:u w:val="single"/>
         </w:rPr>
       </w:pPr>
-      <w:proofErr w:type="gramStart"/>
       <w:r>
         <w:rPr>
           <w:b/>
@@ -10112,10 +9832,14 @@
           <w:szCs w:val="22"/>
           <w:u w:val="single"/>
         </w:rPr>
-        <w:t>Animate</w:t>
-      </w:r>
-      <w:proofErr w:type="gramEnd"/>
-      <w:r>
+        <w:t>Animate()</w:t>
+      </w:r>
+    </w:p>
+    <w:p>
+      <w:pPr>
+        <w:spacing w:line="276" w:lineRule="auto"/>
+        <w:ind w:left="142"/>
+        <w:jc w:val="both"/>
         <w:rPr>
           <w:rFonts w:ascii="Courier New" w:hAnsi="Courier New" w:cs="Courier New"/>
           <w:b/>
@@ -10123,21 +9847,6 @@
           <w:szCs w:val="22"/>
           <w:u w:val="single"/>
         </w:rPr>
-        <w:t>()</w:t>
-      </w:r>
-    </w:p>
-    <w:p>
-      <w:pPr>
-        <w:spacing w:line="276" w:lineRule="auto"/>
-        <w:ind w:left="142"/>
-        <w:jc w:val="both"/>
-        <w:rPr>
-          <w:rFonts w:ascii="Courier New" w:hAnsi="Courier New" w:cs="Courier New"/>
-          <w:b/>
-          <w:sz w:val="22"/>
-          <w:szCs w:val="22"/>
-          <w:u w:val="single"/>
-        </w:rPr>
       </w:pPr>
       <w:r>
         <w:t xml:space="preserve">To understand the use of </w:t>
@@ -10150,23 +9859,7 @@
           <w:rFonts w:ascii="Courier New" w:hAnsi="Courier New" w:cs="Courier New"/>
           <w:sz w:val="22"/>
         </w:rPr>
-        <w:t xml:space="preserve"> </w:t>
-      </w:r>
-      <w:proofErr w:type="gramStart"/>
-      <w:r>
-        <w:rPr>
-          <w:rFonts w:ascii="Courier New" w:hAnsi="Courier New" w:cs="Courier New"/>
-          <w:sz w:val="22"/>
-        </w:rPr>
-        <w:t>animate(</w:t>
-      </w:r>
-      <w:proofErr w:type="gramEnd"/>
-      <w:r>
-        <w:rPr>
-          <w:rFonts w:ascii="Courier New" w:hAnsi="Courier New" w:cs="Courier New"/>
-          <w:sz w:val="22"/>
-        </w:rPr>
-        <w:t xml:space="preserve">) </w:t>
+        <w:t xml:space="preserve"> animate() </w:t>
       </w:r>
       <w:r>
         <w:t xml:space="preserve"> method in jQuery, follow these steps:</w:t>
@@ -10899,15 +10592,7 @@
             </w:pPr>
             <w:r>
               <w:lastRenderedPageBreak/>
-              <w:t>$(“#flip”</w:t>
-            </w:r>
-            <w:proofErr w:type="gramStart"/>
-            <w:r>
-              <w:t>).click</w:t>
-            </w:r>
-            <w:proofErr w:type="gramEnd"/>
-            <w:r>
-              <w:t>(function () { ... });: This captures the click event on the element with the flip ID. However, currently the flip ID does not exist in HTML.</w:t>
+              <w:t>$(“#flip”).click(function () { ... });: This captures the click event on the element with the flip ID. However, currently the flip ID does not exist in HTML.</w:t>
             </w:r>
           </w:p>
           <w:p>
@@ -10920,15 +10605,7 @@
               <w:spacing w:line="276" w:lineRule="auto"/>
             </w:pPr>
             <w:r>
-              <w:t>$(“#box2”</w:t>
-            </w:r>
-            <w:proofErr w:type="gramStart"/>
-            <w:r>
-              <w:t>).animate</w:t>
-            </w:r>
-            <w:proofErr w:type="gramEnd"/>
-            <w:r>
-              <w:t>({ left: 300 });: This function will animate the element with ID box2 to move 300 pixels to the right. However, since there is no element with ID box2, this won't work either.</w:t>
+              <w:t>$(“#box2”).animate({ left: 300 });: This function will animate the element with ID box2 to move 300 pixels to the right. However, since there is no element with ID box2, this won't work either.</w:t>
             </w:r>
           </w:p>
         </w:tc>
@@ -11724,13 +11401,8 @@
         <w:ind w:right="112"/>
         <w:jc w:val="both"/>
       </w:pPr>
-      <w:proofErr w:type="gramStart"/>
-      <w:r>
-        <w:t>html(</w:t>
-      </w:r>
-      <w:proofErr w:type="gramEnd"/>
-      <w:r>
-        <w:t xml:space="preserve">), set or </w:t>
+      <w:r>
+        <w:t xml:space="preserve">html(), set or </w:t>
       </w:r>
       <w:r>
         <w:rPr>
@@ -11754,17 +11426,12 @@
         <w:jc w:val="both"/>
       </w:pPr>
       <w:proofErr w:type="spellStart"/>
-      <w:proofErr w:type="gramStart"/>
       <w:r>
         <w:t>val</w:t>
       </w:r>
       <w:proofErr w:type="spellEnd"/>
       <w:r>
-        <w:t>(</w:t>
-      </w:r>
-      <w:proofErr w:type="gramEnd"/>
-      <w:r>
-        <w:t xml:space="preserve">), set or </w:t>
+        <w:t xml:space="preserve">(), set or </w:t>
       </w:r>
       <w:r>
         <w:rPr>
@@ -12384,15 +12051,7 @@
               <w:t xml:space="preserve">Record your observations and explain the differences between </w:t>
             </w:r>
             <w:r>
-              <w:t xml:space="preserve">the get </w:t>
-            </w:r>
-            <w:proofErr w:type="gramStart"/>
-            <w:r>
-              <w:t>text(</w:t>
-            </w:r>
-            <w:proofErr w:type="gramEnd"/>
-            <w:r>
-              <w:t xml:space="preserve">), html(), and </w:t>
+              <w:t xml:space="preserve">the get text(), html(), and </w:t>
             </w:r>
             <w:proofErr w:type="spellStart"/>
             <w:r>
@@ -13132,13 +12791,8 @@
             <w:r>
               <w:t xml:space="preserve">Record your observations and explain the differences between the set </w:t>
             </w:r>
-            <w:proofErr w:type="gramStart"/>
-            <w:r>
-              <w:t>text(</w:t>
-            </w:r>
-            <w:proofErr w:type="gramEnd"/>
-            <w:r>
-              <w:t xml:space="preserve">), html(), and </w:t>
+            <w:r>
+              <w:t xml:space="preserve">text(), html(), and </w:t>
             </w:r>
             <w:proofErr w:type="spellStart"/>
             <w:r>
@@ -13238,15 +12892,7 @@
               <w:spacing w:line="276" w:lineRule="auto"/>
             </w:pPr>
             <w:r>
-              <w:t>Set Text: When the “Set Text” button is clicked, the text in the paragraph with id</w:t>
-            </w:r>
-            <w:proofErr w:type="gramStart"/>
-            <w:r>
-              <w:t>=“</w:t>
-            </w:r>
-            <w:proofErr w:type="gramEnd"/>
-            <w:r>
-              <w:t>test1” will be changed to “Hello World”.</w:t>
+              <w:t>Set Text: When the “Set Text” button is clicked, the text in the paragraph with id=“test1” will be changed to “Hello World”.</w:t>
             </w:r>
           </w:p>
           <w:p>
@@ -13262,35 +12908,7 @@
               <w:rPr>
                 <w:lang w:val="en-ID"/>
               </w:rPr>
-              <w:t>- Set HTML: When the “Set HTML” button is clicked, the HTML content of the paragraph with id</w:t>
-            </w:r>
-            <w:proofErr w:type="gramStart"/>
-            <w:r>
-              <w:rPr>
-                <w:lang w:val="en-ID"/>
-              </w:rPr>
-              <w:t>=“</w:t>
-            </w:r>
-            <w:proofErr w:type="gramEnd"/>
-            <w:r>
-              <w:rPr>
-                <w:lang w:val="en-ID"/>
-              </w:rPr>
-              <w:t xml:space="preserve">test2” will be changed. In this case, the new text will be “&lt;b&gt;Hello </w:t>
-            </w:r>
-            <w:proofErr w:type="gramStart"/>
-            <w:r>
-              <w:rPr>
-                <w:lang w:val="en-ID"/>
-              </w:rPr>
-              <w:t>World!&lt;</w:t>
-            </w:r>
-            <w:proofErr w:type="gramEnd"/>
-            <w:r>
-              <w:rPr>
-                <w:lang w:val="en-ID"/>
-              </w:rPr>
-              <w:t>/b&gt;”, which means “Hello World!” will be displayed in bold.</w:t>
+              <w:t>- Set HTML: When the “Set HTML” button is clicked, the HTML content of the paragraph with id=“test2” will be changed. In this case, the new text will be “&lt;b&gt;Hello World!&lt;/b&gt;”, which means “Hello World!” will be displayed in bold.</w:t>
             </w:r>
           </w:p>
           <w:p>
@@ -13303,15 +12921,7 @@
               <w:spacing w:line="276" w:lineRule="auto"/>
             </w:pPr>
             <w:r>
-              <w:t>Set Value: When the “Set Value” button is clicked, the value in the text input with id</w:t>
-            </w:r>
-            <w:proofErr w:type="gramStart"/>
-            <w:r>
-              <w:t>=“</w:t>
-            </w:r>
-            <w:proofErr w:type="gramEnd"/>
-            <w:r>
-              <w:t>test3” will be changed to “Polynema”.</w:t>
+              <w:t>Set Value: When the “Set Value” button is clicked, the value in the text input with id=“test3” will be changed to “Polynema”.</w:t>
             </w:r>
           </w:p>
           <w:p>
@@ -13361,21 +12971,12 @@
       <w:r>
         <w:t xml:space="preserve"> provides methods for adding and removing HTML elements. Some of the methods that can be used are </w:t>
       </w:r>
-      <w:proofErr w:type="gramStart"/>
       <w:r>
         <w:rPr>
           <w:rFonts w:ascii="Courier New" w:hAnsi="Courier New" w:cs="Courier New"/>
           <w:sz w:val="22"/>
         </w:rPr>
-        <w:t>append(</w:t>
-      </w:r>
-      <w:proofErr w:type="gramEnd"/>
-      <w:r>
-        <w:rPr>
-          <w:rFonts w:ascii="Courier New" w:hAnsi="Courier New" w:cs="Courier New"/>
-          <w:sz w:val="22"/>
-        </w:rPr>
-        <w:t>)</w:t>
+        <w:t>append()</w:t>
       </w:r>
       <w:r>
         <w:t xml:space="preserve"> and </w:t>
@@ -13534,7 +13135,6 @@
             <w:r>
               <w:t xml:space="preserve"> </w:t>
             </w:r>
-            <w:proofErr w:type="gramStart"/>
             <w:r>
               <w:t xml:space="preserve">directory, </w:t>
             </w:r>
@@ -13546,11 +13146,7 @@
               <w:t xml:space="preserve"> </w:t>
             </w:r>
             <w:r>
-              <w:t>then</w:t>
-            </w:r>
-            <w:proofErr w:type="gramEnd"/>
-            <w:r>
-              <w:t xml:space="preserve"> type the following code:</w:t>
+              <w:t>then type the following code:</w:t>
             </w:r>
           </w:p>
           <w:p>
@@ -14580,7 +14176,6 @@
         </w:rPr>
       </w:pPr>
       <w:proofErr w:type="spellStart"/>
-      <w:proofErr w:type="gramStart"/>
       <w:r>
         <w:rPr>
           <w:rFonts w:ascii="Times" w:hAnsi="Times"/>
@@ -14592,14 +14187,7 @@
         <w:rPr>
           <w:rFonts w:ascii="Times" w:hAnsi="Times"/>
         </w:rPr>
-        <w:t>(</w:t>
-      </w:r>
-      <w:proofErr w:type="gramEnd"/>
-      <w:r>
-        <w:rPr>
-          <w:rFonts w:ascii="Times" w:hAnsi="Times"/>
-        </w:rPr>
-        <w:t>), adds one or more classes to the selected element</w:t>
+        <w:t>(), adds one or more classes to the selected element</w:t>
       </w:r>
     </w:p>
     <w:p>
@@ -14615,7 +14203,6 @@
         </w:rPr>
       </w:pPr>
       <w:proofErr w:type="spellStart"/>
-      <w:proofErr w:type="gramStart"/>
       <w:r>
         <w:rPr>
           <w:rFonts w:ascii="Times" w:hAnsi="Times"/>
@@ -14627,14 +14214,7 @@
         <w:rPr>
           <w:rFonts w:ascii="Times" w:hAnsi="Times"/>
         </w:rPr>
-        <w:t>(</w:t>
-      </w:r>
-      <w:proofErr w:type="gramEnd"/>
-      <w:r>
-        <w:rPr>
-          <w:rFonts w:ascii="Times" w:hAnsi="Times"/>
-        </w:rPr>
-        <w:t>), removes one or more classes into the selected element</w:t>
+        <w:t>(), removes one or more classes into the selected element</w:t>
       </w:r>
     </w:p>
     <w:p>
@@ -14651,7 +14231,6 @@
         </w:rPr>
       </w:pPr>
       <w:proofErr w:type="spellStart"/>
-      <w:proofErr w:type="gramStart"/>
       <w:r>
         <w:rPr>
           <w:rFonts w:ascii="Times" w:hAnsi="Times"/>
@@ -14663,14 +14242,7 @@
         <w:rPr>
           <w:rFonts w:ascii="Times" w:hAnsi="Times"/>
         </w:rPr>
-        <w:t>(</w:t>
-      </w:r>
-      <w:proofErr w:type="gramEnd"/>
-      <w:r>
-        <w:rPr>
-          <w:rFonts w:ascii="Times" w:hAnsi="Times"/>
-        </w:rPr>
-        <w:t>), set and return the style attribute</w:t>
+        <w:t>(), set and return the style attribute</w:t>
       </w:r>
     </w:p>
     <w:tbl>
@@ -15733,7 +15305,6 @@
         <w:t xml:space="preserve">In this practicum, a slideshow is made to display photos. Slideshows are created without using UI plug-ins, but use several jQuery functions including: </w:t>
       </w:r>
       <w:proofErr w:type="spellStart"/>
-      <w:proofErr w:type="gramStart"/>
       <w:r>
         <w:rPr>
           <w:rFonts w:ascii="Courier New" w:hAnsi="Courier New" w:cs="Courier New"/>
@@ -15747,15 +15318,7 @@
           <w:rFonts w:ascii="Courier New" w:hAnsi="Courier New" w:cs="Courier New"/>
           <w:sz w:val="22"/>
         </w:rPr>
-        <w:t>(</w:t>
-      </w:r>
-      <w:proofErr w:type="gramEnd"/>
-      <w:r>
-        <w:rPr>
-          <w:rFonts w:ascii="Courier New" w:hAnsi="Courier New" w:cs="Courier New"/>
-          <w:sz w:val="22"/>
-        </w:rPr>
-        <w:t xml:space="preserve">), </w:t>
+        <w:t xml:space="preserve">(), </w:t>
       </w:r>
       <w:proofErr w:type="spellStart"/>
       <w:r>
@@ -16752,17 +16315,12 @@
               <w:t>This HTML code creates a slide show using jQuery by hiding the image and title when the document loads. There are three images and their corresponding titles inside a div element with the ID “slider”. When the page is ready, the `</w:t>
             </w:r>
             <w:proofErr w:type="spellStart"/>
-            <w:proofErr w:type="gramStart"/>
             <w:r>
               <w:t>showNextImage</w:t>
             </w:r>
             <w:proofErr w:type="spellEnd"/>
             <w:r>
-              <w:t>(</w:t>
-            </w:r>
-            <w:proofErr w:type="gramEnd"/>
-            <w:r>
-              <w:t>)` function is called to display the first image, then set an interval to replace the image every 3 seconds. The function increments the value of the `</w:t>
+              <w:t>()` function is called to display the first image, then set an interval to replace the image every 3 seconds. The function increments the value of the `</w:t>
             </w:r>
             <w:proofErr w:type="spellStart"/>
             <w:r>
@@ -16773,17 +16331,12 @@
               <w:t>` variable to keep track of the displayed image and uses the `</w:t>
             </w:r>
             <w:proofErr w:type="spellStart"/>
-            <w:proofErr w:type="gramStart"/>
             <w:r>
               <w:t>fadeIn</w:t>
             </w:r>
             <w:proofErr w:type="spellEnd"/>
             <w:r>
-              <w:t>(</w:t>
-            </w:r>
-            <w:proofErr w:type="gramEnd"/>
-            <w:r>
-              <w:t>)` and `</w:t>
+              <w:t>()` and `</w:t>
             </w:r>
             <w:proofErr w:type="spellStart"/>
             <w:r>
@@ -17225,22 +16778,10 @@
                 <w:rFonts w:ascii="Courier New" w:hAnsi="Courier New" w:cs="Courier New"/>
                 <w:sz w:val="22"/>
               </w:rPr>
-              <w:t>the &lt;script</w:t>
-            </w:r>
-            <w:proofErr w:type="gramStart"/>
-            <w:r>
-              <w:rPr>
-                <w:rFonts w:ascii="Courier New" w:hAnsi="Courier New" w:cs="Courier New"/>
-                <w:sz w:val="22"/>
-              </w:rPr>
-              <w:t xml:space="preserve">&gt; </w:t>
-            </w:r>
-            <w:r>
-              <w:t xml:space="preserve"> tag</w:t>
-            </w:r>
-            <w:proofErr w:type="gramEnd"/>
-            <w:r>
-              <w:t xml:space="preserve"> with the address </w:t>
+              <w:t xml:space="preserve">the &lt;script&gt; </w:t>
+            </w:r>
+            <w:r>
+              <w:t xml:space="preserve"> tag with the address </w:t>
             </w:r>
             <w:r>
               <w:rPr>
@@ -18248,17 +17789,12 @@
               <w:spacing w:line="276" w:lineRule="auto"/>
             </w:pPr>
             <w:proofErr w:type="spellStart"/>
-            <w:proofErr w:type="gramStart"/>
             <w:r>
               <w:t>datepicker</w:t>
             </w:r>
             <w:proofErr w:type="spellEnd"/>
             <w:r>
-              <w:t>(</w:t>
-            </w:r>
-            <w:proofErr w:type="gramEnd"/>
-            <w:r>
-              <w:t xml:space="preserve">) function: Initializes a date picker on input with ID </w:t>
+              <w:t xml:space="preserve">() function: Initializes a date picker on input with ID </w:t>
             </w:r>
             <w:proofErr w:type="spellStart"/>
             <w:r>
@@ -18895,10 +18431,10 @@
               </w:rPr>
               <w:lastRenderedPageBreak/>
               <w:drawing>
-                <wp:inline distT="0" distB="0" distL="0" distR="0" wp14:anchorId="3EF5E836" wp14:editId="7ADA2CCA">
+                <wp:inline distT="0" distB="0" distL="0" distR="0" wp14:anchorId="4CE5FBEE" wp14:editId="2DFEB579">
                   <wp:extent cx="5533390" cy="3112770"/>
                   <wp:effectExtent l="0" t="0" r="0" b="0"/>
-                  <wp:docPr id="1628747905" name="Picture 1"/>
+                  <wp:docPr id="1819088482" name="Picture 1"/>
                   <wp:cNvGraphicFramePr>
                     <a:graphicFrameLocks xmlns:a="http://schemas.openxmlformats.org/drawingml/2006/main" noChangeAspect="1"/>
                   </wp:cNvGraphicFramePr>
@@ -18906,7 +18442,7 @@
                     <a:graphicData uri="http://schemas.openxmlformats.org/drawingml/2006/picture">
                       <pic:pic xmlns:pic="http://schemas.openxmlformats.org/drawingml/2006/picture">
                         <pic:nvPicPr>
-                          <pic:cNvPr id="1628747905" name=""/>
+                          <pic:cNvPr id="1819088482" name=""/>
                           <pic:cNvPicPr/>
                         </pic:nvPicPr>
                         <pic:blipFill>
@@ -18966,13 +18502,8 @@
               </w:numPr>
               <w:spacing w:line="276" w:lineRule="auto"/>
             </w:pPr>
-            <w:proofErr w:type="gramStart"/>
-            <w:r>
-              <w:t>Accordion(</w:t>
-            </w:r>
-            <w:proofErr w:type="gramEnd"/>
-            <w:r>
-              <w:t xml:space="preserve">) function: Initializes the accordion function on the element with the ID </w:t>
+            <w:r>
+              <w:t xml:space="preserve">Accordion() function: Initializes the accordion function on the element with the ID </w:t>
             </w:r>
             <w:proofErr w:type="spellStart"/>
             <w:r>
@@ -19211,117 +18742,97 @@
                 <w:sz w:val="22"/>
                 <w:szCs w:val="22"/>
               </w:rPr>
-              <w:t>&lt;script language</w:t>
-            </w:r>
-            <w:proofErr w:type="gramStart"/>
+              <w:t>&lt;script language=”</w:t>
+            </w:r>
+            <w:proofErr w:type="spellStart"/>
             <w:r>
               <w:rPr>
                 <w:rFonts w:ascii="Courier New" w:hAnsi="Courier New" w:cs="Courier New"/>
                 <w:sz w:val="22"/>
                 <w:szCs w:val="22"/>
               </w:rPr>
-              <w:t>=”</w:t>
-            </w:r>
-            <w:proofErr w:type="spellStart"/>
+              <w:t>javascript</w:t>
+            </w:r>
+            <w:proofErr w:type="spellEnd"/>
             <w:r>
               <w:rPr>
                 <w:rFonts w:ascii="Courier New" w:hAnsi="Courier New" w:cs="Courier New"/>
                 <w:sz w:val="22"/>
                 <w:szCs w:val="22"/>
               </w:rPr>
-              <w:t>javascript</w:t>
-            </w:r>
-            <w:proofErr w:type="spellEnd"/>
-            <w:proofErr w:type="gramEnd"/>
+              <w:t>” type=”text/</w:t>
+            </w:r>
+            <w:proofErr w:type="spellStart"/>
             <w:r>
               <w:rPr>
                 <w:rFonts w:ascii="Courier New" w:hAnsi="Courier New" w:cs="Courier New"/>
                 <w:sz w:val="22"/>
                 <w:szCs w:val="22"/>
               </w:rPr>
-              <w:t>” type=”text/</w:t>
-            </w:r>
-            <w:proofErr w:type="spellStart"/>
+              <w:t>javascript</w:t>
+            </w:r>
+            <w:proofErr w:type="spellEnd"/>
             <w:r>
               <w:rPr>
                 <w:rFonts w:ascii="Courier New" w:hAnsi="Courier New" w:cs="Courier New"/>
                 <w:sz w:val="22"/>
                 <w:szCs w:val="22"/>
               </w:rPr>
-              <w:t>javascript</w:t>
-            </w:r>
-            <w:proofErr w:type="spellEnd"/>
-            <w:r>
+              <w:t>”&gt;</w:t>
+            </w:r>
+          </w:p>
+          <w:p>
+            <w:pPr>
+              <w:jc w:val="both"/>
               <w:rPr>
                 <w:rFonts w:ascii="Courier New" w:hAnsi="Courier New" w:cs="Courier New"/>
                 <w:sz w:val="22"/>
                 <w:szCs w:val="22"/>
               </w:rPr>
-              <w:t>”&gt;</w:t>
-            </w:r>
-          </w:p>
-          <w:p>
-            <w:pPr>
-              <w:jc w:val="both"/>
+            </w:pPr>
+            <w:r>
               <w:rPr>
                 <w:rFonts w:ascii="Courier New" w:hAnsi="Courier New" w:cs="Courier New"/>
                 <w:sz w:val="22"/>
                 <w:szCs w:val="22"/>
               </w:rPr>
-            </w:pPr>
+              <w:t xml:space="preserve">    var </w:t>
+            </w:r>
+            <w:proofErr w:type="spellStart"/>
             <w:r>
               <w:rPr>
                 <w:rFonts w:ascii="Courier New" w:hAnsi="Courier New" w:cs="Courier New"/>
                 <w:sz w:val="22"/>
                 <w:szCs w:val="22"/>
               </w:rPr>
-              <w:t xml:space="preserve">    var </w:t>
-            </w:r>
-            <w:proofErr w:type="spellStart"/>
+              <w:t>xmlHttp</w:t>
+            </w:r>
+            <w:proofErr w:type="spellEnd"/>
             <w:r>
               <w:rPr>
                 <w:rFonts w:ascii="Courier New" w:hAnsi="Courier New" w:cs="Courier New"/>
                 <w:sz w:val="22"/>
                 <w:szCs w:val="22"/>
               </w:rPr>
-              <w:t>xmlHttp</w:t>
-            </w:r>
-            <w:proofErr w:type="spellEnd"/>
+              <w:t xml:space="preserve"> = new </w:t>
+            </w:r>
+            <w:proofErr w:type="spellStart"/>
             <w:r>
               <w:rPr>
                 <w:rFonts w:ascii="Courier New" w:hAnsi="Courier New" w:cs="Courier New"/>
                 <w:sz w:val="22"/>
                 <w:szCs w:val="22"/>
               </w:rPr>
-              <w:t xml:space="preserve"> = new </w:t>
-            </w:r>
-            <w:proofErr w:type="spellStart"/>
-            <w:proofErr w:type="gramStart"/>
+              <w:t>XMLHttpRequest</w:t>
+            </w:r>
+            <w:proofErr w:type="spellEnd"/>
             <w:r>
               <w:rPr>
                 <w:rFonts w:ascii="Courier New" w:hAnsi="Courier New" w:cs="Courier New"/>
                 <w:sz w:val="22"/>
                 <w:szCs w:val="22"/>
               </w:rPr>
-              <w:t>XMLHttpRequest</w:t>
-            </w:r>
-            <w:proofErr w:type="spellEnd"/>
-            <w:r>
-              <w:rPr>
-                <w:rFonts w:ascii="Courier New" w:hAnsi="Courier New" w:cs="Courier New"/>
-                <w:sz w:val="22"/>
-                <w:szCs w:val="22"/>
-              </w:rPr>
-              <w:t>(</w:t>
-            </w:r>
-            <w:proofErr w:type="gramEnd"/>
-            <w:r>
-              <w:rPr>
-                <w:rFonts w:ascii="Courier New" w:hAnsi="Courier New" w:cs="Courier New"/>
-                <w:sz w:val="22"/>
-                <w:szCs w:val="22"/>
-              </w:rPr>
-              <w:t>);</w:t>
+              <w:t>();</w:t>
             </w:r>
           </w:p>
           <w:p>
@@ -19620,7 +19131,6 @@
         </w:rPr>
         <w:t xml:space="preserve"> </w:t>
       </w:r>
-      <w:proofErr w:type="gramStart"/>
       <w:r>
         <w:rPr>
           <w:rFonts w:ascii="Courier New" w:hAnsi="Courier New" w:cs="Courier New"/>
@@ -19628,17 +19138,7 @@
           <w:sz w:val="22"/>
           <w:u w:val="single"/>
         </w:rPr>
-        <w:t>Load(</w:t>
-      </w:r>
-      <w:proofErr w:type="gramEnd"/>
-      <w:r>
-        <w:rPr>
-          <w:rFonts w:ascii="Courier New" w:hAnsi="Courier New" w:cs="Courier New"/>
-          <w:b/>
-          <w:sz w:val="22"/>
-          <w:u w:val="single"/>
-        </w:rPr>
-        <w:t>)</w:t>
+        <w:t>Load()</w:t>
       </w:r>
     </w:p>
     <w:p>
@@ -19656,65 +19156,38 @@
         </w:rPr>
         <w:t xml:space="preserve">One of the functions of jQuery is </w:t>
       </w:r>
-      <w:proofErr w:type="gramStart"/>
       <w:r>
         <w:rPr>
           <w:rFonts w:ascii="Courier New" w:hAnsi="Courier New" w:cs="Courier New"/>
           <w:sz w:val="22"/>
         </w:rPr>
-        <w:t>load(</w:t>
-      </w:r>
-      <w:proofErr w:type="gramEnd"/>
+        <w:t xml:space="preserve">load(). </w:t>
+      </w:r>
+      <w:r>
+        <w:rPr>
+          <w:rFonts w:ascii="Times" w:hAnsi="Times"/>
+        </w:rPr>
+        <w:t xml:space="preserve">The </w:t>
+      </w:r>
       <w:r>
         <w:rPr>
           <w:rFonts w:ascii="Courier New" w:hAnsi="Courier New" w:cs="Courier New"/>
           <w:sz w:val="22"/>
         </w:rPr>
-        <w:t xml:space="preserve">). </w:t>
+        <w:t xml:space="preserve">load() </w:t>
       </w:r>
       <w:r>
         <w:rPr>
           <w:rFonts w:ascii="Times" w:hAnsi="Times"/>
         </w:rPr>
-        <w:t xml:space="preserve">The </w:t>
-      </w:r>
-      <w:proofErr w:type="gramStart"/>
+        <w:t xml:space="preserve"> method is used to load data from the server and place the returned HTML to the selected element. The basic syntax of the </w:t>
+      </w:r>
       <w:r>
         <w:rPr>
           <w:rFonts w:ascii="Courier New" w:hAnsi="Courier New" w:cs="Courier New"/>
           <w:sz w:val="22"/>
         </w:rPr>
-        <w:t>load(</w:t>
-      </w:r>
-      <w:proofErr w:type="gramEnd"/>
-      <w:r>
-        <w:rPr>
-          <w:rFonts w:ascii="Courier New" w:hAnsi="Courier New" w:cs="Courier New"/>
-          <w:sz w:val="22"/>
-        </w:rPr>
-        <w:t xml:space="preserve">) </w:t>
-      </w:r>
-      <w:r>
-        <w:rPr>
-          <w:rFonts w:ascii="Times" w:hAnsi="Times"/>
-        </w:rPr>
-        <w:t xml:space="preserve"> method is used to load data from the server and place the returned HTML to the selected element. The basic syntax of the </w:t>
-      </w:r>
-      <w:proofErr w:type="gramStart"/>
-      <w:r>
-        <w:rPr>
-          <w:rFonts w:ascii="Courier New" w:hAnsi="Courier New" w:cs="Courier New"/>
-          <w:sz w:val="22"/>
-        </w:rPr>
-        <w:t>load(</w:t>
-      </w:r>
-      <w:proofErr w:type="gramEnd"/>
-      <w:r>
-        <w:rPr>
-          <w:rFonts w:ascii="Courier New" w:hAnsi="Courier New" w:cs="Courier New"/>
-          <w:sz w:val="22"/>
-        </w:rPr>
-        <w:t xml:space="preserve">) </w:t>
+        <w:t xml:space="preserve">load() </w:t>
       </w:r>
       <w:r>
         <w:rPr>
@@ -19764,25 +19237,7 @@
                 <w:sz w:val="22"/>
                 <w:szCs w:val="22"/>
               </w:rPr>
-              <w:t>$(selector</w:t>
-            </w:r>
-            <w:proofErr w:type="gramStart"/>
-            <w:r>
-              <w:rPr>
-                <w:rFonts w:ascii="Courier New" w:hAnsi="Courier New" w:cs="Courier New"/>
-                <w:sz w:val="22"/>
-                <w:szCs w:val="22"/>
-              </w:rPr>
-              <w:t>).load</w:t>
-            </w:r>
-            <w:proofErr w:type="gramEnd"/>
-            <w:r>
-              <w:rPr>
-                <w:rFonts w:ascii="Courier New" w:hAnsi="Courier New" w:cs="Courier New"/>
-                <w:sz w:val="22"/>
-                <w:szCs w:val="22"/>
-              </w:rPr>
-              <w:t>(URL, data, complete);</w:t>
+              <w:t>$(selector).load(URL, data, complete);</w:t>
             </w:r>
           </w:p>
         </w:tc>
@@ -19866,21 +19321,12 @@
         </w:rPr>
         <w:t xml:space="preserve">To understand the </w:t>
       </w:r>
-      <w:proofErr w:type="gramStart"/>
       <w:r>
         <w:rPr>
           <w:rFonts w:ascii="Courier New" w:hAnsi="Courier New" w:cs="Courier New"/>
           <w:sz w:val="22"/>
         </w:rPr>
-        <w:t>load(</w:t>
-      </w:r>
-      <w:proofErr w:type="gramEnd"/>
-      <w:r>
-        <w:rPr>
-          <w:rFonts w:ascii="Courier New" w:hAnsi="Courier New" w:cs="Courier New"/>
-          <w:sz w:val="22"/>
-        </w:rPr>
-        <w:t xml:space="preserve">) function, </w:t>
+        <w:t xml:space="preserve">load() function, </w:t>
       </w:r>
       <w:r>
         <w:rPr>
@@ -20676,21 +20122,7 @@
               <w:rPr>
                 <w:szCs w:val="28"/>
               </w:rPr>
-              <w:t>jQuery Function: Uses $(document</w:t>
-            </w:r>
-            <w:proofErr w:type="gramStart"/>
-            <w:r>
-              <w:rPr>
-                <w:szCs w:val="28"/>
-              </w:rPr>
-              <w:t>).ready</w:t>
-            </w:r>
-            <w:proofErr w:type="gramEnd"/>
-            <w:r>
-              <w:rPr>
-                <w:szCs w:val="28"/>
-              </w:rPr>
-              <w:t>() to ensure that the DOM is fully loaded before running the script.</w:t>
+              <w:t>jQuery Function: Uses $(document).ready() to ensure that the DOM is fully loaded before running the script.</w:t>
             </w:r>
           </w:p>
           <w:p>
@@ -20709,21 +20141,7 @@
               <w:rPr>
                 <w:szCs w:val="28"/>
               </w:rPr>
-              <w:t>An event listener is added to the button; when the button is clicked, the $("#box"</w:t>
-            </w:r>
-            <w:proofErr w:type="gramStart"/>
-            <w:r>
-              <w:rPr>
-                <w:szCs w:val="28"/>
-              </w:rPr>
-              <w:t>).load</w:t>
-            </w:r>
-            <w:proofErr w:type="gramEnd"/>
-            <w:r>
-              <w:rPr>
-                <w:szCs w:val="28"/>
-              </w:rPr>
-              <w:t>("test-content.html") function is used to load the content from the test-content.html file into the element with the ID box.</w:t>
+              <w:t>An event listener is added to the button; when the button is clicked, the $("#box").load("test-content.html") function is used to load the content from the test-content.html file into the element with the ID box.</w:t>
             </w:r>
           </w:p>
           <w:p>
@@ -20739,21 +20157,7 @@
               <w:rPr>
                 <w:szCs w:val="28"/>
               </w:rPr>
-              <w:t xml:space="preserve">Use of </w:t>
-            </w:r>
-            <w:proofErr w:type="gramStart"/>
-            <w:r>
-              <w:rPr>
-                <w:szCs w:val="28"/>
-              </w:rPr>
-              <w:t>load(</w:t>
-            </w:r>
-            <w:proofErr w:type="gramEnd"/>
-            <w:r>
-              <w:rPr>
-                <w:szCs w:val="28"/>
-              </w:rPr>
-              <w:t>): The jQuery load() method makes it easy to load HTML content dynamically without needing to refresh the page.</w:t>
+              <w:t>Use of load(): The jQuery load() method makes it easy to load HTML content dynamically without needing to refresh the page.</w:t>
             </w:r>
           </w:p>
         </w:tc>
